--- a/Participant_Notebook_Loose/MapOfPigott.docx
+++ b/Participant_Notebook_Loose/MapOfPigott.docx
@@ -7,16 +7,50 @@
         <w:pStyle w:val="Heading1"/>
       </w:pPr>
       <w:r>
-        <w:t>Map of Pigott Goes Here</w:t>
+        <w:drawing>
+          <wp:inline distT="0" distB="0" distL="0" distR="0" wp14:anchorId="0492389D" wp14:editId="1A442F85">
+            <wp:extent cx="8091510" cy="6133468"/>
+            <wp:effectExtent l="7302" t="0" r="0" b="0"/>
+            <wp:docPr id="880779349" name="Picture 1" descr="A map of a camp&#10;&#10;Description automatically generated"/>
+            <wp:cNvGraphicFramePr>
+              <a:graphicFrameLocks xmlns:a="http://schemas.openxmlformats.org/drawingml/2006/main" noChangeAspect="1"/>
+            </wp:cNvGraphicFramePr>
+            <a:graphic xmlns:a="http://schemas.openxmlformats.org/drawingml/2006/main">
+              <a:graphicData uri="http://schemas.openxmlformats.org/drawingml/2006/picture">
+                <pic:pic xmlns:pic="http://schemas.openxmlformats.org/drawingml/2006/picture">
+                  <pic:nvPicPr>
+                    <pic:cNvPr id="880779349" name="Picture 1" descr="A map of a camp&#10;&#10;Description automatically generated"/>
+                    <pic:cNvPicPr/>
+                  </pic:nvPicPr>
+                  <pic:blipFill>
+                    <a:blip r:embed="rId6"/>
+                    <a:stretch>
+                      <a:fillRect/>
+                    </a:stretch>
+                  </pic:blipFill>
+                  <pic:spPr>
+                    <a:xfrm rot="16200000">
+                      <a:off x="0" y="0"/>
+                      <a:ext cx="8094142" cy="6135463"/>
+                    </a:xfrm>
+                    <a:prstGeom prst="rect">
+                      <a:avLst/>
+                    </a:prstGeom>
+                  </pic:spPr>
+                </pic:pic>
+              </a:graphicData>
+            </a:graphic>
+          </wp:inline>
+        </w:drawing>
       </w:r>
     </w:p>
     <w:sectPr>
-      <w:headerReference w:type="even" r:id="rId6"/>
-      <w:headerReference w:type="default" r:id="rId7"/>
-      <w:footerReference w:type="even" r:id="rId8"/>
-      <w:footerReference w:type="default" r:id="rId9"/>
-      <w:headerReference w:type="first" r:id="rId10"/>
-      <w:footerReference w:type="first" r:id="rId11"/>
+      <w:headerReference w:type="even" r:id="rId7"/>
+      <w:headerReference w:type="default" r:id="rId8"/>
+      <w:footerReference w:type="even" r:id="rId9"/>
+      <w:footerReference w:type="default" r:id="rId10"/>
+      <w:headerReference w:type="first" r:id="rId11"/>
+      <w:footerReference w:type="first" r:id="rId12"/>
       <w:pgSz w:w="12240" w:h="15840"/>
       <w:pgMar w:top="1440" w:right="1440" w:bottom="1440" w:left="1440" w:header="720" w:footer="720" w:gutter="0"/>
       <w:cols w:space="720"/>
@@ -126,6 +160,7 @@
         <w:docPartUnique/>
       </w:docPartObj>
     </w:sdtPr>
+    <w:sdtEndPr/>
     <w:sdtContent>
       <w:p>
         <w:pPr>
@@ -160,7 +195,7 @@
               </v:handles>
               <o:lock v:ext="edit" text="t" shapetype="t"/>
             </v:shapetype>
-            <v:shape id="PowerPlusWaterMarkObject357831064" o:spid="_x0000_s1025" type="#_x0000_t136" style="position:absolute;margin-left:0;margin-top:0;width:412.4pt;height:247.45pt;rotation:315;z-index:-251657216;mso-position-horizontal:center;mso-position-horizontal-relative:margin;mso-position-vertical:center;mso-position-vertical-relative:margin" o:allowincell="f" fillcolor="silver" stroked="f">
+            <v:shape id="PowerPlusWaterMarkObject357831064" o:spid="_x0000_s1025" type="#_x0000_t136" style="position:absolute;margin-left:0;margin-top:0;width:412.4pt;height:247.45pt;rotation:315;z-index:-251658752;mso-position-horizontal:center;mso-position-horizontal-relative:margin;mso-position-vertical:center;mso-position-vertical-relative:margin" o:allowincell="f" fillcolor="silver" stroked="f">
               <v:fill opacity=".5"/>
               <v:textpath style="font-family:&quot;Calibri&quot;;font-size:1pt" string="DRAFT"/>
               <w10:wrap anchorx="margin" anchory="margin"/>

--- a/Participant_Notebook_Loose/MapOfPigott.docx
+++ b/Participant_Notebook_Loose/MapOfPigott.docx
@@ -4,14 +4,227 @@
   <w:body>
     <w:p>
       <w:pPr>
-        <w:pStyle w:val="Heading1"/>
+        <w:ind w:left="0"/>
       </w:pPr>
       <w:r>
+        <w:rPr>
+          <w:b w:val="0"/>
+          <w:sz w:val="34"/>
+          <w:vertAlign w:val="subscript"/>
+        </w:rPr>
+        <w:t xml:space="preserve"> </w:t>
+      </w:r>
+      <w:r>
+        <w:t>CAMP PIGOTT</w:t>
+      </w:r>
+    </w:p>
+    <w:p>
+      <w:pPr>
+        <w:ind w:left="0"/>
+      </w:pPr>
+      <w:r>
+        <w:rPr>
+          <w:noProof/>
+        </w:rPr>
+        <mc:AlternateContent>
+          <mc:Choice Requires="wps">
+            <w:drawing>
+              <wp:anchor distT="0" distB="0" distL="114300" distR="114300" simplePos="0" relativeHeight="251665408" behindDoc="0" locked="0" layoutInCell="1" allowOverlap="1" wp14:anchorId="76820C2E" wp14:editId="29638A86">
+                <wp:simplePos x="0" y="0"/>
+                <wp:positionH relativeFrom="column">
+                  <wp:posOffset>65111</wp:posOffset>
+                </wp:positionH>
+                <wp:positionV relativeFrom="paragraph">
+                  <wp:posOffset>6269944</wp:posOffset>
+                </wp:positionV>
+                <wp:extent cx="1985645" cy="2382012"/>
+                <wp:effectExtent l="0" t="0" r="14605" b="18415"/>
+                <wp:wrapNone/>
+                <wp:docPr id="1008820790" name="Rectangle 46"/>
+                <wp:cNvGraphicFramePr/>
+                <a:graphic xmlns:a="http://schemas.openxmlformats.org/drawingml/2006/main">
+                  <a:graphicData uri="http://schemas.microsoft.com/office/word/2010/wordprocessingShape">
+                    <wps:wsp>
+                      <wps:cNvSpPr/>
+                      <wps:spPr>
+                        <a:xfrm>
+                          <a:off x="0" y="0"/>
+                          <a:ext cx="1985645" cy="2382012"/>
+                        </a:xfrm>
+                        <a:prstGeom prst="rect">
+                          <a:avLst/>
+                        </a:prstGeom>
+                        <a:solidFill>
+                          <a:schemeClr val="bg1"/>
+                        </a:solidFill>
+                      </wps:spPr>
+                      <wps:style>
+                        <a:lnRef idx="2">
+                          <a:schemeClr val="accent1">
+                            <a:shade val="15000"/>
+                          </a:schemeClr>
+                        </a:lnRef>
+                        <a:fillRef idx="1">
+                          <a:schemeClr val="accent1"/>
+                        </a:fillRef>
+                        <a:effectRef idx="0">
+                          <a:schemeClr val="accent1"/>
+                        </a:effectRef>
+                        <a:fontRef idx="minor">
+                          <a:schemeClr val="lt1"/>
+                        </a:fontRef>
+                      </wps:style>
+                      <wps:bodyPr rot="0" spcFirstLastPara="0" vertOverflow="overflow" horzOverflow="overflow" vert="horz" wrap="square" lIns="91440" tIns="45720" rIns="91440" bIns="45720" numCol="1" spcCol="0" rtlCol="0" fromWordArt="0" anchor="ctr" anchorCtr="0" forceAA="0" compatLnSpc="1">
+                        <a:prstTxWarp prst="textNoShape">
+                          <a:avLst/>
+                        </a:prstTxWarp>
+                        <a:noAutofit/>
+                      </wps:bodyPr>
+                    </wps:wsp>
+                  </a:graphicData>
+                </a:graphic>
+                <wp14:sizeRelH relativeFrom="margin">
+                  <wp14:pctWidth>0</wp14:pctWidth>
+                </wp14:sizeRelH>
+                <wp14:sizeRelV relativeFrom="margin">
+                  <wp14:pctHeight>0</wp14:pctHeight>
+                </wp14:sizeRelV>
+              </wp:anchor>
+            </w:drawing>
+          </mc:Choice>
+          <mc:Fallback>
+            <w:pict>
+              <v:rect w14:anchorId="4D155F5A" id="Rectangle 46" o:spid="_x0000_s1026" style="position:absolute;margin-left:5.15pt;margin-top:493.7pt;width:156.35pt;height:187.55pt;z-index:251665408;visibility:visible;mso-wrap-style:square;mso-width-percent:0;mso-height-percent:0;mso-wrap-distance-left:9pt;mso-wrap-distance-top:0;mso-wrap-distance-right:9pt;mso-wrap-distance-bottom:0;mso-position-horizontal:absolute;mso-position-horizontal-relative:text;mso-position-vertical:absolute;mso-position-vertical-relative:text;mso-width-percent:0;mso-height-percent:0;mso-width-relative:margin;mso-height-relative:margin;v-text-anchor:middle" o:gfxdata="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" fillcolor="white [3212]" strokecolor="#030e13 [484]" strokeweight="1pt"/>
+            </w:pict>
+          </mc:Fallback>
+        </mc:AlternateContent>
+      </w:r>
+      <w:r>
+        <w:rPr>
+          <w:noProof/>
+        </w:rPr>
+        <mc:AlternateContent>
+          <mc:Choice Requires="wpi">
+            <w:drawing>
+              <wp:anchor distT="0" distB="0" distL="114300" distR="114300" simplePos="0" relativeHeight="251668480" behindDoc="0" locked="0" layoutInCell="1" allowOverlap="1" wp14:anchorId="7489EB44" wp14:editId="64600ACF">
+                <wp:simplePos x="0" y="0"/>
+                <wp:positionH relativeFrom="column">
+                  <wp:posOffset>2991164</wp:posOffset>
+                </wp:positionH>
+                <wp:positionV relativeFrom="paragraph">
+                  <wp:posOffset>1552197</wp:posOffset>
+                </wp:positionV>
+                <wp:extent cx="788040" cy="588960"/>
+                <wp:effectExtent l="76200" t="95250" r="88265" b="97155"/>
+                <wp:wrapNone/>
+                <wp:docPr id="320034197" name="Ink 49"/>
+                <wp:cNvGraphicFramePr/>
+                <a:graphic xmlns:a="http://schemas.openxmlformats.org/drawingml/2006/main">
+                  <a:graphicData uri="http://schemas.microsoft.com/office/word/2010/wordprocessingInk">
+                    <w14:contentPart bwMode="auto" r:id="rId4">
+                      <w14:nvContentPartPr>
+                        <w14:cNvContentPartPr/>
+                      </w14:nvContentPartPr>
+                      <w14:xfrm>
+                        <a:off x="0" y="0"/>
+                        <a:ext cx="788040" cy="588960"/>
+                      </w14:xfrm>
+                    </w14:contentPart>
+                  </a:graphicData>
+                </a:graphic>
+              </wp:anchor>
+            </w:drawing>
+          </mc:Choice>
+          <mc:Fallback>
+            <w:pict>
+              <v:shapetype w14:anchorId="2098361C" id="_x0000_t75" coordsize="21600,21600" o:spt="75" o:preferrelative="t" path="m@4@5l@4@11@9@11@9@5xe" filled="f" stroked="f">
+                <v:stroke joinstyle="miter"/>
+                <v:formulas>
+                  <v:f eqn="if lineDrawn pixelLineWidth 0"/>
+                  <v:f eqn="sum @0 1 0"/>
+                  <v:f eqn="sum 0 0 @1"/>
+                  <v:f eqn="prod @2 1 2"/>
+                  <v:f eqn="prod @3 21600 pixelWidth"/>
+                  <v:f eqn="prod @3 21600 pixelHeight"/>
+                  <v:f eqn="sum @0 0 1"/>
+                  <v:f eqn="prod @6 1 2"/>
+                  <v:f eqn="prod @7 21600 pixelWidth"/>
+                  <v:f eqn="sum @8 21600 0"/>
+                  <v:f eqn="prod @7 21600 pixelHeight"/>
+                  <v:f eqn="sum @10 21600 0"/>
+                </v:formulas>
+                <v:path o:extrusionok="f" gradientshapeok="t" o:connecttype="rect"/>
+                <o:lock v:ext="edit" aspectratio="t"/>
+              </v:shapetype>
+              <v:shape id="Ink 49" o:spid="_x0000_s1026" type="#_x0000_t75" style="position:absolute;margin-left:232.65pt;margin-top:119.35pt;width:67.7pt;height:52pt;z-index:251668480;visibility:visible;mso-wrap-style:square;mso-wrap-distance-left:9pt;mso-wrap-distance-top:0;mso-wrap-distance-right:9pt;mso-wrap-distance-bottom:0;mso-position-horizontal:absolute;mso-position-horizontal-relative:text;mso-position-vertical:absolute;mso-position-vertical-relative:text" o:gfxdata="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">
+                <v:imagedata r:id="rId5" o:title=""/>
+              </v:shape>
+            </w:pict>
+          </mc:Fallback>
+        </mc:AlternateContent>
+      </w:r>
+      <w:r>
+        <w:rPr>
+          <w:noProof/>
+        </w:rPr>
+        <mc:AlternateContent>
+          <mc:Choice Requires="wpi">
+            <w:drawing>
+              <wp:anchor distT="0" distB="0" distL="114300" distR="114300" simplePos="0" relativeHeight="251667456" behindDoc="0" locked="0" layoutInCell="1" allowOverlap="1" wp14:anchorId="0DDFC667" wp14:editId="7F3BD8A5">
+                <wp:simplePos x="0" y="0"/>
+                <wp:positionH relativeFrom="column">
+                  <wp:posOffset>2742044</wp:posOffset>
+                </wp:positionH>
+                <wp:positionV relativeFrom="paragraph">
+                  <wp:posOffset>3096597</wp:posOffset>
+                </wp:positionV>
+                <wp:extent cx="942120" cy="989640"/>
+                <wp:effectExtent l="95250" t="95250" r="86995" b="96520"/>
+                <wp:wrapNone/>
+                <wp:docPr id="1589120137" name="Ink 48"/>
+                <wp:cNvGraphicFramePr/>
+                <a:graphic xmlns:a="http://schemas.openxmlformats.org/drawingml/2006/main">
+                  <a:graphicData uri="http://schemas.microsoft.com/office/word/2010/wordprocessingInk">
+                    <w14:contentPart bwMode="auto" r:id="rId6">
+                      <w14:nvContentPartPr>
+                        <w14:cNvContentPartPr/>
+                      </w14:nvContentPartPr>
+                      <w14:xfrm>
+                        <a:off x="0" y="0"/>
+                        <a:ext cx="942120" cy="989640"/>
+                      </w14:xfrm>
+                    </w14:contentPart>
+                  </a:graphicData>
+                </a:graphic>
+              </wp:anchor>
+            </w:drawing>
+          </mc:Choice>
+          <mc:Fallback>
+            <w:pict>
+              <v:shape w14:anchorId="069F49F3" id="Ink 48" o:spid="_x0000_s1026" type="#_x0000_t75" style="position:absolute;margin-left:213.1pt;margin-top:241pt;width:79.85pt;height:83.55pt;z-index:251667456;visibility:visible;mso-wrap-style:square;mso-wrap-distance-left:9pt;mso-wrap-distance-top:0;mso-wrap-distance-right:9pt;mso-wrap-distance-bottom:0;mso-position-horizontal:absolute;mso-position-horizontal-relative:text;mso-position-vertical:absolute;mso-position-vertical-relative:text" o:gfxdata="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">
+                <v:imagedata r:id="rId7" o:title=""/>
+              </v:shape>
+            </w:pict>
+          </mc:Fallback>
+        </mc:AlternateContent>
+      </w:r>
+      <w:r>
+        <w:rPr>
+          <w:noProof/>
+        </w:rPr>
         <w:drawing>
-          <wp:inline distT="0" distB="0" distL="0" distR="0" wp14:anchorId="0492389D" wp14:editId="1A442F85">
-            <wp:extent cx="8091510" cy="6133468"/>
-            <wp:effectExtent l="7302" t="0" r="0" b="0"/>
-            <wp:docPr id="880779349" name="Picture 1" descr="A map of a camp&#10;&#10;Description automatically generated"/>
+          <wp:anchor distT="0" distB="0" distL="114300" distR="114300" simplePos="0" relativeHeight="251666432" behindDoc="0" locked="0" layoutInCell="1" allowOverlap="1" wp14:anchorId="5E5FE5DF" wp14:editId="0F3EAC11">
+            <wp:simplePos x="0" y="0"/>
+            <wp:positionH relativeFrom="margin">
+              <wp:posOffset>135439</wp:posOffset>
+            </wp:positionH>
+            <wp:positionV relativeFrom="paragraph">
+              <wp:posOffset>6645255</wp:posOffset>
+            </wp:positionV>
+            <wp:extent cx="1805940" cy="1805940"/>
+            <wp:effectExtent l="0" t="0" r="0" b="0"/>
+            <wp:wrapNone/>
+            <wp:docPr id="1" name="Picture 1" descr="A red and blue logo&#10;&#10;Description automatically generated"/>
             <wp:cNvGraphicFramePr>
               <a:graphicFrameLocks xmlns:a="http://schemas.openxmlformats.org/drawingml/2006/main" noChangeAspect="1"/>
             </wp:cNvGraphicFramePr>
@@ -19,19 +232,84 @@
               <a:graphicData uri="http://schemas.openxmlformats.org/drawingml/2006/picture">
                 <pic:pic xmlns:pic="http://schemas.openxmlformats.org/drawingml/2006/picture">
                   <pic:nvPicPr>
-                    <pic:cNvPr id="880779349" name="Picture 1" descr="A map of a camp&#10;&#10;Description automatically generated"/>
+                    <pic:cNvPr id="1" name="Picture 1" descr="A red and blue logo&#10;&#10;Description automatically generated"/>
+                    <pic:cNvPicPr>
+                      <a:picLocks noChangeAspect="1" noChangeArrowheads="1"/>
+                    </pic:cNvPicPr>
+                  </pic:nvPicPr>
+                  <pic:blipFill>
+                    <a:blip r:embed="rId8" cstate="print">
+                      <a:extLst>
+                        <a:ext uri="{28A0092B-C50C-407E-A947-70E740481C1C}">
+                          <a14:useLocalDpi xmlns:a14="http://schemas.microsoft.com/office/drawing/2010/main" val="0"/>
+                        </a:ext>
+                      </a:extLst>
+                    </a:blip>
+                    <a:srcRect/>
+                    <a:stretch>
+                      <a:fillRect/>
+                    </a:stretch>
+                  </pic:blipFill>
+                  <pic:spPr bwMode="auto">
+                    <a:xfrm rot="16200000">
+                      <a:off x="0" y="0"/>
+                      <a:ext cx="1805940" cy="1805940"/>
+                    </a:xfrm>
+                    <a:prstGeom prst="rect">
+                      <a:avLst/>
+                    </a:prstGeom>
+                    <a:noFill/>
+                    <a:ln>
+                      <a:noFill/>
+                    </a:ln>
+                  </pic:spPr>
+                </pic:pic>
+              </a:graphicData>
+            </a:graphic>
+            <wp14:sizeRelH relativeFrom="margin">
+              <wp14:pctWidth>0</wp14:pctWidth>
+            </wp14:sizeRelH>
+            <wp14:sizeRelV relativeFrom="margin">
+              <wp14:pctHeight>0</wp14:pctHeight>
+            </wp14:sizeRelV>
+          </wp:anchor>
+        </w:drawing>
+      </w:r>
+      <w:r>
+        <w:rPr>
+          <w:noProof/>
+        </w:rPr>
+        <w:drawing>
+          <wp:anchor distT="0" distB="0" distL="114300" distR="114300" simplePos="0" relativeHeight="251662336" behindDoc="0" locked="0" layoutInCell="1" allowOverlap="1" wp14:anchorId="48ABC25A" wp14:editId="2C158072">
+            <wp:simplePos x="0" y="0"/>
+            <wp:positionH relativeFrom="margin">
+              <wp:align>left</wp:align>
+            </wp:positionH>
+            <wp:positionV relativeFrom="paragraph">
+              <wp:posOffset>903605</wp:posOffset>
+            </wp:positionV>
+            <wp:extent cx="8591212" cy="6879447"/>
+            <wp:effectExtent l="17780" t="1270" r="18415" b="18415"/>
+            <wp:wrapNone/>
+            <wp:docPr id="68" name="Picture 1" descr="A map of a tourist attraction&#10;&#10;Description automatically generated"/>
+            <wp:cNvGraphicFramePr/>
+            <a:graphic xmlns:a="http://schemas.openxmlformats.org/drawingml/2006/main">
+              <a:graphicData uri="http://schemas.openxmlformats.org/drawingml/2006/picture">
+                <pic:pic xmlns:pic="http://schemas.openxmlformats.org/drawingml/2006/picture">
+                  <pic:nvPicPr>
+                    <pic:cNvPr id="68" name="Picture 1" descr="A map of a tourist attraction&#10;&#10;Description automatically generated"/>
                     <pic:cNvPicPr/>
                   </pic:nvPicPr>
                   <pic:blipFill>
-                    <a:blip r:embed="rId6"/>
+                    <a:blip r:embed="rId9"/>
                     <a:stretch>
                       <a:fillRect/>
                     </a:stretch>
                   </pic:blipFill>
                   <pic:spPr>
-                    <a:xfrm rot="16200000">
+                    <a:xfrm rot="16200001">
                       <a:off x="0" y="0"/>
-                      <a:ext cx="8094142" cy="6135463"/>
+                      <a:ext cx="8591212" cy="6879447"/>
                     </a:xfrm>
                     <a:prstGeom prst="rect">
                       <a:avLst/>
@@ -40,182 +318,24 @@
                 </pic:pic>
               </a:graphicData>
             </a:graphic>
-          </wp:inline>
+            <wp14:sizeRelH relativeFrom="margin">
+              <wp14:pctWidth>0</wp14:pctWidth>
+            </wp14:sizeRelH>
+            <wp14:sizeRelV relativeFrom="margin">
+              <wp14:pctHeight>0</wp14:pctHeight>
+            </wp14:sizeRelV>
+          </wp:anchor>
         </w:drawing>
       </w:r>
     </w:p>
     <w:sectPr>
-      <w:headerReference w:type="even" r:id="rId7"/>
-      <w:headerReference w:type="default" r:id="rId8"/>
-      <w:footerReference w:type="even" r:id="rId9"/>
-      <w:footerReference w:type="default" r:id="rId10"/>
-      <w:headerReference w:type="first" r:id="rId11"/>
-      <w:footerReference w:type="first" r:id="rId12"/>
       <w:pgSz w:w="12240" w:h="15840"/>
-      <w:pgMar w:top="1440" w:right="1440" w:bottom="1440" w:left="1440" w:header="720" w:footer="720" w:gutter="0"/>
+      <w:pgMar w:top="720" w:right="720" w:bottom="720" w:left="720" w:header="720" w:footer="720" w:gutter="0"/>
       <w:cols w:space="720"/>
-      <w:docGrid w:linePitch="360"/>
+      <w:docGrid w:linePitch="765"/>
     </w:sectPr>
   </w:body>
 </w:document>
-</file>
-
-<file path=word/endnotes.xml><?xml version="1.0" encoding="utf-8"?>
-<w:endnotes xmlns:wpc="http://schemas.microsoft.com/office/word/2010/wordprocessingCanvas" xmlns:cx="http://schemas.microsoft.com/office/drawing/2014/chartex" xmlns:cx1="http://schemas.microsoft.com/office/drawing/2015/9/8/chartex" xmlns:cx2="http://schemas.microsoft.com/office/drawing/2015/10/21/chartex" xmlns:cx3="http://schemas.microsoft.com/office/drawing/2016/5/9/chartex" xmlns:cx4="http://schemas.microsoft.com/office/drawing/2016/5/10/chartex" xmlns:cx5="http://schemas.microsoft.com/office/drawing/2016/5/11/chartex" xmlns:cx6="http://schemas.microsoft.com/office/drawing/2016/5/12/chartex" xmlns:cx7="http://schemas.microsoft.com/office/drawing/2016/5/13/chartex" xmlns:cx8="http://schemas.microsoft.com/office/drawing/2016/5/14/chartex" xmlns:mc="http://schemas.openxmlformats.org/markup-compatibility/2006" xmlns:aink="http://schemas.microsoft.com/office/drawing/2016/ink" xmlns:am3d="http://schemas.microsoft.com/office/drawing/2017/model3d" xmlns:o="urn:schemas-microsoft-com:office:office" xmlns:oel="http://schemas.microsoft.com/office/2019/extlst" xmlns:r="http://schemas.openxmlformats.org/officeDocument/2006/relationships" xmlns:m="http://schemas.openxmlformats.org/officeDocument/2006/math" xmlns:v="urn:schemas-microsoft-com:vml" xmlns:wp14="http://schemas.microsoft.com/office/word/2010/wordprocessingDrawing" xmlns:wp="http://schemas.openxmlformats.org/drawingml/2006/wordprocessingDrawing" xmlns:w10="urn:schemas-microsoft-com:office:word" xmlns:w="http://schemas.openxmlformats.org/wordprocessingml/2006/main" xmlns:w14="http://schemas.microsoft.com/office/word/2010/wordml" xmlns:w15="http://schemas.microsoft.com/office/word/2012/wordml" xmlns:w16cex="http://schemas.microsoft.com/office/word/2018/wordml/cex" xmlns:w16cid="http://schemas.microsoft.com/office/word/2016/wordml/cid" xmlns:w16="http://schemas.microsoft.com/office/word/2018/wordml" xmlns:w16du="http://schemas.microsoft.com/office/word/2023/wordml/word16du" xmlns:w16sdtdh="http://schemas.microsoft.com/office/word/2020/wordml/sdtdatahash" xmlns:w16se="http://schemas.microsoft.com/office/word/2015/wordml/symex" xmlns:wpg="http://schemas.microsoft.com/office/word/2010/wordprocessingGroup" xmlns:wpi="http://schemas.microsoft.com/office/word/2010/wordprocessingInk" xmlns:wne="http://schemas.microsoft.com/office/word/2006/wordml" xmlns:wps="http://schemas.microsoft.com/office/word/2010/wordprocessingShape" mc:Ignorable="w14 w15 w16se w16cid w16 w16cex w16sdtdh w16du wp14">
-  <w:endnote w:type="separator" w:id="-1">
-    <w:p>
-      <w:pPr>
-        <w:spacing w:after="0" w:line="240" w:lineRule="auto"/>
-      </w:pPr>
-      <w:r>
-        <w:separator/>
-      </w:r>
-    </w:p>
-  </w:endnote>
-  <w:endnote w:type="continuationSeparator" w:id="0">
-    <w:p>
-      <w:pPr>
-        <w:spacing w:after="0" w:line="240" w:lineRule="auto"/>
-      </w:pPr>
-      <w:r>
-        <w:continuationSeparator/>
-      </w:r>
-    </w:p>
-  </w:endnote>
-</w:endnotes>
-</file>
-
-<file path=word/footer1.xml><?xml version="1.0" encoding="utf-8"?>
-<w:ftr xmlns:wpc="http://schemas.microsoft.com/office/word/2010/wordprocessingCanvas" xmlns:cx="http://schemas.microsoft.com/office/drawing/2014/chartex" xmlns:cx1="http://schemas.microsoft.com/office/drawing/2015/9/8/chartex" xmlns:cx2="http://schemas.microsoft.com/office/drawing/2015/10/21/chartex" xmlns:cx3="http://schemas.microsoft.com/office/drawing/2016/5/9/chartex" xmlns:cx4="http://schemas.microsoft.com/office/drawing/2016/5/10/chartex" xmlns:cx5="http://schemas.microsoft.com/office/drawing/2016/5/11/chartex" xmlns:cx6="http://schemas.microsoft.com/office/drawing/2016/5/12/chartex" xmlns:cx7="http://schemas.microsoft.com/office/drawing/2016/5/13/chartex" xmlns:cx8="http://schemas.microsoft.com/office/drawing/2016/5/14/chartex" xmlns:mc="http://schemas.openxmlformats.org/markup-compatibility/2006" xmlns:aink="http://schemas.microsoft.com/office/drawing/2016/ink" xmlns:am3d="http://schemas.microsoft.com/office/drawing/2017/model3d" xmlns:o="urn:schemas-microsoft-com:office:office" xmlns:oel="http://schemas.microsoft.com/office/2019/extlst" xmlns:r="http://schemas.openxmlformats.org/officeDocument/2006/relationships" xmlns:m="http://schemas.openxmlformats.org/officeDocument/2006/math" xmlns:v="urn:schemas-microsoft-com:vml" xmlns:wp14="http://schemas.microsoft.com/office/word/2010/wordprocessingDrawing" xmlns:wp="http://schemas.openxmlformats.org/drawingml/2006/wordprocessingDrawing" xmlns:w10="urn:schemas-microsoft-com:office:word" xmlns:w="http://schemas.openxmlformats.org/wordprocessingml/2006/main" xmlns:w14="http://schemas.microsoft.com/office/word/2010/wordml" xmlns:w15="http://schemas.microsoft.com/office/word/2012/wordml" xmlns:w16cex="http://schemas.microsoft.com/office/word/2018/wordml/cex" xmlns:w16cid="http://schemas.microsoft.com/office/word/2016/wordml/cid" xmlns:w16="http://schemas.microsoft.com/office/word/2018/wordml" xmlns:w16du="http://schemas.microsoft.com/office/word/2023/wordml/word16du" xmlns:w16sdtdh="http://schemas.microsoft.com/office/word/2020/wordml/sdtdatahash" xmlns:w16se="http://schemas.microsoft.com/office/word/2015/wordml/symex" xmlns:wpg="http://schemas.microsoft.com/office/word/2010/wordprocessingGroup" xmlns:wpi="http://schemas.microsoft.com/office/word/2010/wordprocessingInk" xmlns:wne="http://schemas.microsoft.com/office/word/2006/wordml" xmlns:wps="http://schemas.microsoft.com/office/word/2010/wordprocessingShape" mc:Ignorable="w14 w15 w16se w16cid w16 w16cex w16sdtdh w16du wp14">
-  <w:p>
-    <w:pPr>
-      <w:pStyle w:val="Footer"/>
-    </w:pPr>
-  </w:p>
-</w:ftr>
-</file>
-
-<file path=word/footer2.xml><?xml version="1.0" encoding="utf-8"?>
-<w:ftr xmlns:wpc="http://schemas.microsoft.com/office/word/2010/wordprocessingCanvas" xmlns:cx="http://schemas.microsoft.com/office/drawing/2014/chartex" xmlns:cx1="http://schemas.microsoft.com/office/drawing/2015/9/8/chartex" xmlns:cx2="http://schemas.microsoft.com/office/drawing/2015/10/21/chartex" xmlns:cx3="http://schemas.microsoft.com/office/drawing/2016/5/9/chartex" xmlns:cx4="http://schemas.microsoft.com/office/drawing/2016/5/10/chartex" xmlns:cx5="http://schemas.microsoft.com/office/drawing/2016/5/11/chartex" xmlns:cx6="http://schemas.microsoft.com/office/drawing/2016/5/12/chartex" xmlns:cx7="http://schemas.microsoft.com/office/drawing/2016/5/13/chartex" xmlns:cx8="http://schemas.microsoft.com/office/drawing/2016/5/14/chartex" xmlns:mc="http://schemas.openxmlformats.org/markup-compatibility/2006" xmlns:aink="http://schemas.microsoft.com/office/drawing/2016/ink" xmlns:am3d="http://schemas.microsoft.com/office/drawing/2017/model3d" xmlns:o="urn:schemas-microsoft-com:office:office" xmlns:oel="http://schemas.microsoft.com/office/2019/extlst" xmlns:r="http://schemas.openxmlformats.org/officeDocument/2006/relationships" xmlns:m="http://schemas.openxmlformats.org/officeDocument/2006/math" xmlns:v="urn:schemas-microsoft-com:vml" xmlns:wp14="http://schemas.microsoft.com/office/word/2010/wordprocessingDrawing" xmlns:wp="http://schemas.openxmlformats.org/drawingml/2006/wordprocessingDrawing" xmlns:w10="urn:schemas-microsoft-com:office:word" xmlns:w="http://schemas.openxmlformats.org/wordprocessingml/2006/main" xmlns:w14="http://schemas.microsoft.com/office/word/2010/wordml" xmlns:w15="http://schemas.microsoft.com/office/word/2012/wordml" xmlns:w16cex="http://schemas.microsoft.com/office/word/2018/wordml/cex" xmlns:w16cid="http://schemas.microsoft.com/office/word/2016/wordml/cid" xmlns:w16="http://schemas.microsoft.com/office/word/2018/wordml" xmlns:w16du="http://schemas.microsoft.com/office/word/2023/wordml/word16du" xmlns:w16sdtdh="http://schemas.microsoft.com/office/word/2020/wordml/sdtdatahash" xmlns:w16se="http://schemas.microsoft.com/office/word/2015/wordml/symex" xmlns:wpg="http://schemas.microsoft.com/office/word/2010/wordprocessingGroup" xmlns:wpi="http://schemas.microsoft.com/office/word/2010/wordprocessingInk" xmlns:wne="http://schemas.microsoft.com/office/word/2006/wordml" xmlns:wps="http://schemas.microsoft.com/office/word/2010/wordprocessingShape" mc:Ignorable="w14 w15 w16se w16cid w16 w16cex w16sdtdh w16du wp14">
-  <w:p>
-    <w:pPr>
-      <w:pStyle w:val="Footer"/>
-    </w:pPr>
-  </w:p>
-</w:ftr>
-</file>
-
-<file path=word/footer3.xml><?xml version="1.0" encoding="utf-8"?>
-<w:ftr xmlns:wpc="http://schemas.microsoft.com/office/word/2010/wordprocessingCanvas" xmlns:cx="http://schemas.microsoft.com/office/drawing/2014/chartex" xmlns:cx1="http://schemas.microsoft.com/office/drawing/2015/9/8/chartex" xmlns:cx2="http://schemas.microsoft.com/office/drawing/2015/10/21/chartex" xmlns:cx3="http://schemas.microsoft.com/office/drawing/2016/5/9/chartex" xmlns:cx4="http://schemas.microsoft.com/office/drawing/2016/5/10/chartex" xmlns:cx5="http://schemas.microsoft.com/office/drawing/2016/5/11/chartex" xmlns:cx6="http://schemas.microsoft.com/office/drawing/2016/5/12/chartex" xmlns:cx7="http://schemas.microsoft.com/office/drawing/2016/5/13/chartex" xmlns:cx8="http://schemas.microsoft.com/office/drawing/2016/5/14/chartex" xmlns:mc="http://schemas.openxmlformats.org/markup-compatibility/2006" xmlns:aink="http://schemas.microsoft.com/office/drawing/2016/ink" xmlns:am3d="http://schemas.microsoft.com/office/drawing/2017/model3d" xmlns:o="urn:schemas-microsoft-com:office:office" xmlns:oel="http://schemas.microsoft.com/office/2019/extlst" xmlns:r="http://schemas.openxmlformats.org/officeDocument/2006/relationships" xmlns:m="http://schemas.openxmlformats.org/officeDocument/2006/math" xmlns:v="urn:schemas-microsoft-com:vml" xmlns:wp14="http://schemas.microsoft.com/office/word/2010/wordprocessingDrawing" xmlns:wp="http://schemas.openxmlformats.org/drawingml/2006/wordprocessingDrawing" xmlns:w10="urn:schemas-microsoft-com:office:word" xmlns:w="http://schemas.openxmlformats.org/wordprocessingml/2006/main" xmlns:w14="http://schemas.microsoft.com/office/word/2010/wordml" xmlns:w15="http://schemas.microsoft.com/office/word/2012/wordml" xmlns:w16cex="http://schemas.microsoft.com/office/word/2018/wordml/cex" xmlns:w16cid="http://schemas.microsoft.com/office/word/2016/wordml/cid" xmlns:w16="http://schemas.microsoft.com/office/word/2018/wordml" xmlns:w16du="http://schemas.microsoft.com/office/word/2023/wordml/word16du" xmlns:w16sdtdh="http://schemas.microsoft.com/office/word/2020/wordml/sdtdatahash" xmlns:w16se="http://schemas.microsoft.com/office/word/2015/wordml/symex" xmlns:wpg="http://schemas.microsoft.com/office/word/2010/wordprocessingGroup" xmlns:wpi="http://schemas.microsoft.com/office/word/2010/wordprocessingInk" xmlns:wne="http://schemas.microsoft.com/office/word/2006/wordml" xmlns:wps="http://schemas.microsoft.com/office/word/2010/wordprocessingShape" mc:Ignorable="w14 w15 w16se w16cid w16 w16cex w16sdtdh w16du wp14">
-  <w:p>
-    <w:pPr>
-      <w:pStyle w:val="Footer"/>
-    </w:pPr>
-  </w:p>
-</w:ftr>
-</file>
-
-<file path=word/footnotes.xml><?xml version="1.0" encoding="utf-8"?>
-<w:footnotes xmlns:wpc="http://schemas.microsoft.com/office/word/2010/wordprocessingCanvas" xmlns:cx="http://schemas.microsoft.com/office/drawing/2014/chartex" xmlns:cx1="http://schemas.microsoft.com/office/drawing/2015/9/8/chartex" xmlns:cx2="http://schemas.microsoft.com/office/drawing/2015/10/21/chartex" xmlns:cx3="http://schemas.microsoft.com/office/drawing/2016/5/9/chartex" xmlns:cx4="http://schemas.microsoft.com/office/drawing/2016/5/10/chartex" xmlns:cx5="http://schemas.microsoft.com/office/drawing/2016/5/11/chartex" xmlns:cx6="http://schemas.microsoft.com/office/drawing/2016/5/12/chartex" xmlns:cx7="http://schemas.microsoft.com/office/drawing/2016/5/13/chartex" xmlns:cx8="http://schemas.microsoft.com/office/drawing/2016/5/14/chartex" xmlns:mc="http://schemas.openxmlformats.org/markup-compatibility/2006" xmlns:aink="http://schemas.microsoft.com/office/drawing/2016/ink" xmlns:am3d="http://schemas.microsoft.com/office/drawing/2017/model3d" xmlns:o="urn:schemas-microsoft-com:office:office" xmlns:oel="http://schemas.microsoft.com/office/2019/extlst" xmlns:r="http://schemas.openxmlformats.org/officeDocument/2006/relationships" xmlns:m="http://schemas.openxmlformats.org/officeDocument/2006/math" xmlns:v="urn:schemas-microsoft-com:vml" xmlns:wp14="http://schemas.microsoft.com/office/word/2010/wordprocessingDrawing" xmlns:wp="http://schemas.openxmlformats.org/drawingml/2006/wordprocessingDrawing" xmlns:w10="urn:schemas-microsoft-com:office:word" xmlns:w="http://schemas.openxmlformats.org/wordprocessingml/2006/main" xmlns:w14="http://schemas.microsoft.com/office/word/2010/wordml" xmlns:w15="http://schemas.microsoft.com/office/word/2012/wordml" xmlns:w16cex="http://schemas.microsoft.com/office/word/2018/wordml/cex" xmlns:w16cid="http://schemas.microsoft.com/office/word/2016/wordml/cid" xmlns:w16="http://schemas.microsoft.com/office/word/2018/wordml" xmlns:w16du="http://schemas.microsoft.com/office/word/2023/wordml/word16du" xmlns:w16sdtdh="http://schemas.microsoft.com/office/word/2020/wordml/sdtdatahash" xmlns:w16se="http://schemas.microsoft.com/office/word/2015/wordml/symex" xmlns:wpg="http://schemas.microsoft.com/office/word/2010/wordprocessingGroup" xmlns:wpi="http://schemas.microsoft.com/office/word/2010/wordprocessingInk" xmlns:wne="http://schemas.microsoft.com/office/word/2006/wordml" xmlns:wps="http://schemas.microsoft.com/office/word/2010/wordprocessingShape" mc:Ignorable="w14 w15 w16se w16cid w16 w16cex w16sdtdh w16du wp14">
-  <w:footnote w:type="separator" w:id="-1">
-    <w:p>
-      <w:pPr>
-        <w:spacing w:after="0" w:line="240" w:lineRule="auto"/>
-      </w:pPr>
-      <w:r>
-        <w:separator/>
-      </w:r>
-    </w:p>
-  </w:footnote>
-  <w:footnote w:type="continuationSeparator" w:id="0">
-    <w:p>
-      <w:pPr>
-        <w:spacing w:after="0" w:line="240" w:lineRule="auto"/>
-      </w:pPr>
-      <w:r>
-        <w:continuationSeparator/>
-      </w:r>
-    </w:p>
-  </w:footnote>
-</w:footnotes>
-</file>
-
-<file path=word/header1.xml><?xml version="1.0" encoding="utf-8"?>
-<w:hdr xmlns:wpc="http://schemas.microsoft.com/office/word/2010/wordprocessingCanvas" xmlns:cx="http://schemas.microsoft.com/office/drawing/2014/chartex" xmlns:cx1="http://schemas.microsoft.com/office/drawing/2015/9/8/chartex" xmlns:cx2="http://schemas.microsoft.com/office/drawing/2015/10/21/chartex" xmlns:cx3="http://schemas.microsoft.com/office/drawing/2016/5/9/chartex" xmlns:cx4="http://schemas.microsoft.com/office/drawing/2016/5/10/chartex" xmlns:cx5="http://schemas.microsoft.com/office/drawing/2016/5/11/chartex" xmlns:cx6="http://schemas.microsoft.com/office/drawing/2016/5/12/chartex" xmlns:cx7="http://schemas.microsoft.com/office/drawing/2016/5/13/chartex" xmlns:cx8="http://schemas.microsoft.com/office/drawing/2016/5/14/chartex" xmlns:mc="http://schemas.openxmlformats.org/markup-compatibility/2006" xmlns:aink="http://schemas.microsoft.com/office/drawing/2016/ink" xmlns:am3d="http://schemas.microsoft.com/office/drawing/2017/model3d" xmlns:o="urn:schemas-microsoft-com:office:office" xmlns:oel="http://schemas.microsoft.com/office/2019/extlst" xmlns:r="http://schemas.openxmlformats.org/officeDocument/2006/relationships" xmlns:m="http://schemas.openxmlformats.org/officeDocument/2006/math" xmlns:v="urn:schemas-microsoft-com:vml" xmlns:wp14="http://schemas.microsoft.com/office/word/2010/wordprocessingDrawing" xmlns:wp="http://schemas.openxmlformats.org/drawingml/2006/wordprocessingDrawing" xmlns:w10="urn:schemas-microsoft-com:office:word" xmlns:w="http://schemas.openxmlformats.org/wordprocessingml/2006/main" xmlns:w14="http://schemas.microsoft.com/office/word/2010/wordml" xmlns:w15="http://schemas.microsoft.com/office/word/2012/wordml" xmlns:w16cex="http://schemas.microsoft.com/office/word/2018/wordml/cex" xmlns:w16cid="http://schemas.microsoft.com/office/word/2016/wordml/cid" xmlns:w16="http://schemas.microsoft.com/office/word/2018/wordml" xmlns:w16du="http://schemas.microsoft.com/office/word/2023/wordml/word16du" xmlns:w16sdtdh="http://schemas.microsoft.com/office/word/2020/wordml/sdtdatahash" xmlns:w16se="http://schemas.microsoft.com/office/word/2015/wordml/symex" xmlns:wpg="http://schemas.microsoft.com/office/word/2010/wordprocessingGroup" xmlns:wpi="http://schemas.microsoft.com/office/word/2010/wordprocessingInk" xmlns:wne="http://schemas.microsoft.com/office/word/2006/wordml" xmlns:wps="http://schemas.microsoft.com/office/word/2010/wordprocessingShape" mc:Ignorable="w14 w15 w16se w16cid w16 w16cex w16sdtdh w16du wp14">
-  <w:p>
-    <w:pPr>
-      <w:pStyle w:val="Header"/>
-    </w:pPr>
-  </w:p>
-</w:hdr>
-</file>
-
-<file path=word/header2.xml><?xml version="1.0" encoding="utf-8"?>
-<w:hdr xmlns:wpc="http://schemas.microsoft.com/office/word/2010/wordprocessingCanvas" xmlns:cx="http://schemas.microsoft.com/office/drawing/2014/chartex" xmlns:cx1="http://schemas.microsoft.com/office/drawing/2015/9/8/chartex" xmlns:cx2="http://schemas.microsoft.com/office/drawing/2015/10/21/chartex" xmlns:cx3="http://schemas.microsoft.com/office/drawing/2016/5/9/chartex" xmlns:cx4="http://schemas.microsoft.com/office/drawing/2016/5/10/chartex" xmlns:cx5="http://schemas.microsoft.com/office/drawing/2016/5/11/chartex" xmlns:cx6="http://schemas.microsoft.com/office/drawing/2016/5/12/chartex" xmlns:cx7="http://schemas.microsoft.com/office/drawing/2016/5/13/chartex" xmlns:cx8="http://schemas.microsoft.com/office/drawing/2016/5/14/chartex" xmlns:mc="http://schemas.openxmlformats.org/markup-compatibility/2006" xmlns:aink="http://schemas.microsoft.com/office/drawing/2016/ink" xmlns:am3d="http://schemas.microsoft.com/office/drawing/2017/model3d" xmlns:o="urn:schemas-microsoft-com:office:office" xmlns:oel="http://schemas.microsoft.com/office/2019/extlst" xmlns:r="http://schemas.openxmlformats.org/officeDocument/2006/relationships" xmlns:m="http://schemas.openxmlformats.org/officeDocument/2006/math" xmlns:v="urn:schemas-microsoft-com:vml" xmlns:wp14="http://schemas.microsoft.com/office/word/2010/wordprocessingDrawing" xmlns:wp="http://schemas.openxmlformats.org/drawingml/2006/wordprocessingDrawing" xmlns:w10="urn:schemas-microsoft-com:office:word" xmlns:w="http://schemas.openxmlformats.org/wordprocessingml/2006/main" xmlns:w14="http://schemas.microsoft.com/office/word/2010/wordml" xmlns:w15="http://schemas.microsoft.com/office/word/2012/wordml" xmlns:w16cex="http://schemas.microsoft.com/office/word/2018/wordml/cex" xmlns:w16cid="http://schemas.microsoft.com/office/word/2016/wordml/cid" xmlns:w16="http://schemas.microsoft.com/office/word/2018/wordml" xmlns:w16du="http://schemas.microsoft.com/office/word/2023/wordml/word16du" xmlns:w16sdtdh="http://schemas.microsoft.com/office/word/2020/wordml/sdtdatahash" xmlns:w16se="http://schemas.microsoft.com/office/word/2015/wordml/symex" xmlns:wpg="http://schemas.microsoft.com/office/word/2010/wordprocessingGroup" xmlns:wpi="http://schemas.microsoft.com/office/word/2010/wordprocessingInk" xmlns:wne="http://schemas.microsoft.com/office/word/2006/wordml" xmlns:wps="http://schemas.microsoft.com/office/word/2010/wordprocessingShape" mc:Ignorable="w14 w15 w16se w16cid w16 w16cex w16sdtdh w16du wp14">
-  <w:sdt>
-    <w:sdtPr>
-      <w:id w:val="-1153914443"/>
-      <w:docPartObj>
-        <w:docPartGallery w:val="Watermarks"/>
-        <w:docPartUnique/>
-      </w:docPartObj>
-    </w:sdtPr>
-    <w:sdtEndPr/>
-    <w:sdtContent>
-      <w:p>
-        <w:pPr>
-          <w:pStyle w:val="Header"/>
-        </w:pPr>
-        <w:r>
-          <w:rPr>
-            <w:noProof/>
-          </w:rPr>
-          <w:pict w14:anchorId="19417E08">
-            <v:shapetype id="_x0000_t136" coordsize="21600,21600" o:spt="136" adj="10800" path="m@7,l@8,m@5,21600l@6,21600e">
-              <v:formulas>
-                <v:f eqn="sum #0 0 10800"/>
-                <v:f eqn="prod #0 2 1"/>
-                <v:f eqn="sum 21600 0 @1"/>
-                <v:f eqn="sum 0 0 @2"/>
-                <v:f eqn="sum 21600 0 @3"/>
-                <v:f eqn="if @0 @3 0"/>
-                <v:f eqn="if @0 21600 @1"/>
-                <v:f eqn="if @0 0 @2"/>
-                <v:f eqn="if @0 @4 21600"/>
-                <v:f eqn="mid @5 @6"/>
-                <v:f eqn="mid @8 @5"/>
-                <v:f eqn="mid @7 @8"/>
-                <v:f eqn="mid @6 @7"/>
-                <v:f eqn="sum @6 0 @5"/>
-              </v:formulas>
-              <v:path textpathok="t" o:connecttype="custom" o:connectlocs="@9,0;@10,10800;@11,21600;@12,10800" o:connectangles="270,180,90,0"/>
-              <v:textpath on="t" fitshape="t"/>
-              <v:handles>
-                <v:h position="#0,bottomRight" xrange="6629,14971"/>
-              </v:handles>
-              <o:lock v:ext="edit" text="t" shapetype="t"/>
-            </v:shapetype>
-            <v:shape id="PowerPlusWaterMarkObject357831064" o:spid="_x0000_s1025" type="#_x0000_t136" style="position:absolute;margin-left:0;margin-top:0;width:412.4pt;height:247.45pt;rotation:315;z-index:-251658752;mso-position-horizontal:center;mso-position-horizontal-relative:margin;mso-position-vertical:center;mso-position-vertical-relative:margin" o:allowincell="f" fillcolor="silver" stroked="f">
-              <v:fill opacity=".5"/>
-              <v:textpath style="font-family:&quot;Calibri&quot;;font-size:1pt" string="DRAFT"/>
-              <w10:wrap anchorx="margin" anchory="margin"/>
-            </v:shape>
-          </w:pict>
-        </w:r>
-      </w:p>
-    </w:sdtContent>
-  </w:sdt>
-</w:hdr>
-</file>
-
-<file path=word/header3.xml><?xml version="1.0" encoding="utf-8"?>
-<w:hdr xmlns:wpc="http://schemas.microsoft.com/office/word/2010/wordprocessingCanvas" xmlns:cx="http://schemas.microsoft.com/office/drawing/2014/chartex" xmlns:cx1="http://schemas.microsoft.com/office/drawing/2015/9/8/chartex" xmlns:cx2="http://schemas.microsoft.com/office/drawing/2015/10/21/chartex" xmlns:cx3="http://schemas.microsoft.com/office/drawing/2016/5/9/chartex" xmlns:cx4="http://schemas.microsoft.com/office/drawing/2016/5/10/chartex" xmlns:cx5="http://schemas.microsoft.com/office/drawing/2016/5/11/chartex" xmlns:cx6="http://schemas.microsoft.com/office/drawing/2016/5/12/chartex" xmlns:cx7="http://schemas.microsoft.com/office/drawing/2016/5/13/chartex" xmlns:cx8="http://schemas.microsoft.com/office/drawing/2016/5/14/chartex" xmlns:mc="http://schemas.openxmlformats.org/markup-compatibility/2006" xmlns:aink="http://schemas.microsoft.com/office/drawing/2016/ink" xmlns:am3d="http://schemas.microsoft.com/office/drawing/2017/model3d" xmlns:o="urn:schemas-microsoft-com:office:office" xmlns:oel="http://schemas.microsoft.com/office/2019/extlst" xmlns:r="http://schemas.openxmlformats.org/officeDocument/2006/relationships" xmlns:m="http://schemas.openxmlformats.org/officeDocument/2006/math" xmlns:v="urn:schemas-microsoft-com:vml" xmlns:wp14="http://schemas.microsoft.com/office/word/2010/wordprocessingDrawing" xmlns:wp="http://schemas.openxmlformats.org/drawingml/2006/wordprocessingDrawing" xmlns:w10="urn:schemas-microsoft-com:office:word" xmlns:w="http://schemas.openxmlformats.org/wordprocessingml/2006/main" xmlns:w14="http://schemas.microsoft.com/office/word/2010/wordml" xmlns:w15="http://schemas.microsoft.com/office/word/2012/wordml" xmlns:w16cex="http://schemas.microsoft.com/office/word/2018/wordml/cex" xmlns:w16cid="http://schemas.microsoft.com/office/word/2016/wordml/cid" xmlns:w16="http://schemas.microsoft.com/office/word/2018/wordml" xmlns:w16du="http://schemas.microsoft.com/office/word/2023/wordml/word16du" xmlns:w16sdtdh="http://schemas.microsoft.com/office/word/2020/wordml/sdtdatahash" xmlns:w16se="http://schemas.microsoft.com/office/word/2015/wordml/symex" xmlns:wpg="http://schemas.microsoft.com/office/word/2010/wordprocessingGroup" xmlns:wpi="http://schemas.microsoft.com/office/word/2010/wordprocessingInk" xmlns:wne="http://schemas.microsoft.com/office/word/2006/wordml" xmlns:wps="http://schemas.microsoft.com/office/word/2010/wordprocessingShape" mc:Ignorable="w14 w15 w16se w16cid w16 w16cex w16sdtdh w16du wp14">
-  <w:p>
-    <w:pPr>
-      <w:pStyle w:val="Header"/>
-    </w:pPr>
-  </w:p>
-</w:hdr>
 </file>
 
 <file path=word/styles.xml><?xml version="1.0" encoding="utf-8"?>
@@ -223,7 +343,7 @@
   <w:docDefaults>
     <w:rPrDefault>
       <w:rPr>
-        <w:rFonts w:asciiTheme="minorHAnsi" w:eastAsiaTheme="minorHAnsi" w:hAnsiTheme="minorHAnsi" w:cstheme="minorBidi"/>
+        <w:rFonts w:asciiTheme="minorHAnsi" w:eastAsiaTheme="minorEastAsia" w:hAnsiTheme="minorHAnsi" w:cstheme="minorBidi"/>
         <w:kern w:val="2"/>
         <w:sz w:val="24"/>
         <w:szCs w:val="24"/>
@@ -618,204 +738,15 @@
   <w:style w:type="paragraph" w:default="1" w:styleId="Normal">
     <w:name w:val="Normal"/>
     <w:qFormat/>
-  </w:style>
-  <w:style w:type="paragraph" w:styleId="Heading1">
-    <w:name w:val="heading 1"/>
-    <w:basedOn w:val="Normal"/>
-    <w:next w:val="Normal"/>
-    <w:link w:val="Heading1Char"/>
-    <w:uiPriority w:val="9"/>
-    <w:qFormat/>
-    <w:rsid w:val="00424B38"/>
     <w:pPr>
-      <w:keepNext/>
-      <w:keepLines/>
-      <w:spacing w:before="360" w:after="80"/>
-      <w:outlineLvl w:val="0"/>
+      <w:spacing w:after="0" w:line="259" w:lineRule="auto"/>
+      <w:ind w:left="-137"/>
     </w:pPr>
     <w:rPr>
-      <w:rFonts w:asciiTheme="majorHAnsi" w:eastAsiaTheme="majorEastAsia" w:hAnsiTheme="majorHAnsi" w:cstheme="majorBidi"/>
-      <w:color w:val="0F4761" w:themeColor="accent1" w:themeShade="BF"/>
-      <w:sz w:val="40"/>
-      <w:szCs w:val="40"/>
-    </w:rPr>
-  </w:style>
-  <w:style w:type="paragraph" w:styleId="Heading2">
-    <w:name w:val="heading 2"/>
-    <w:basedOn w:val="Normal"/>
-    <w:next w:val="Normal"/>
-    <w:link w:val="Heading2Char"/>
-    <w:uiPriority w:val="9"/>
-    <w:semiHidden/>
-    <w:unhideWhenUsed/>
-    <w:qFormat/>
-    <w:rsid w:val="00424B38"/>
-    <w:pPr>
-      <w:keepNext/>
-      <w:keepLines/>
-      <w:spacing w:before="160" w:after="80"/>
-      <w:outlineLvl w:val="1"/>
-    </w:pPr>
-    <w:rPr>
-      <w:rFonts w:asciiTheme="majorHAnsi" w:eastAsiaTheme="majorEastAsia" w:hAnsiTheme="majorHAnsi" w:cstheme="majorBidi"/>
-      <w:color w:val="0F4761" w:themeColor="accent1" w:themeShade="BF"/>
-      <w:sz w:val="32"/>
-      <w:szCs w:val="32"/>
-    </w:rPr>
-  </w:style>
-  <w:style w:type="paragraph" w:styleId="Heading3">
-    <w:name w:val="heading 3"/>
-    <w:basedOn w:val="Normal"/>
-    <w:next w:val="Normal"/>
-    <w:link w:val="Heading3Char"/>
-    <w:uiPriority w:val="9"/>
-    <w:semiHidden/>
-    <w:unhideWhenUsed/>
-    <w:qFormat/>
-    <w:rsid w:val="00424B38"/>
-    <w:pPr>
-      <w:keepNext/>
-      <w:keepLines/>
-      <w:spacing w:before="160" w:after="80"/>
-      <w:outlineLvl w:val="2"/>
-    </w:pPr>
-    <w:rPr>
-      <w:rFonts w:eastAsiaTheme="majorEastAsia" w:cstheme="majorBidi"/>
-      <w:color w:val="0F4761" w:themeColor="accent1" w:themeShade="BF"/>
-      <w:sz w:val="28"/>
-      <w:szCs w:val="28"/>
-    </w:rPr>
-  </w:style>
-  <w:style w:type="paragraph" w:styleId="Heading4">
-    <w:name w:val="heading 4"/>
-    <w:basedOn w:val="Normal"/>
-    <w:next w:val="Normal"/>
-    <w:link w:val="Heading4Char"/>
-    <w:uiPriority w:val="9"/>
-    <w:semiHidden/>
-    <w:unhideWhenUsed/>
-    <w:qFormat/>
-    <w:rsid w:val="00424B38"/>
-    <w:pPr>
-      <w:keepNext/>
-      <w:keepLines/>
-      <w:spacing w:before="80" w:after="40"/>
-      <w:outlineLvl w:val="3"/>
-    </w:pPr>
-    <w:rPr>
-      <w:rFonts w:eastAsiaTheme="majorEastAsia" w:cstheme="majorBidi"/>
-      <w:i/>
-      <w:iCs/>
-      <w:color w:val="0F4761" w:themeColor="accent1" w:themeShade="BF"/>
-    </w:rPr>
-  </w:style>
-  <w:style w:type="paragraph" w:styleId="Heading5">
-    <w:name w:val="heading 5"/>
-    <w:basedOn w:val="Normal"/>
-    <w:next w:val="Normal"/>
-    <w:link w:val="Heading5Char"/>
-    <w:uiPriority w:val="9"/>
-    <w:semiHidden/>
-    <w:unhideWhenUsed/>
-    <w:qFormat/>
-    <w:rsid w:val="00424B38"/>
-    <w:pPr>
-      <w:keepNext/>
-      <w:keepLines/>
-      <w:spacing w:before="80" w:after="40"/>
-      <w:outlineLvl w:val="4"/>
-    </w:pPr>
-    <w:rPr>
-      <w:rFonts w:eastAsiaTheme="majorEastAsia" w:cstheme="majorBidi"/>
-      <w:color w:val="0F4761" w:themeColor="accent1" w:themeShade="BF"/>
-    </w:rPr>
-  </w:style>
-  <w:style w:type="paragraph" w:styleId="Heading6">
-    <w:name w:val="heading 6"/>
-    <w:basedOn w:val="Normal"/>
-    <w:next w:val="Normal"/>
-    <w:link w:val="Heading6Char"/>
-    <w:uiPriority w:val="9"/>
-    <w:semiHidden/>
-    <w:unhideWhenUsed/>
-    <w:qFormat/>
-    <w:rsid w:val="00424B38"/>
-    <w:pPr>
-      <w:keepNext/>
-      <w:keepLines/>
-      <w:spacing w:before="40" w:after="0"/>
-      <w:outlineLvl w:val="5"/>
-    </w:pPr>
-    <w:rPr>
-      <w:rFonts w:eastAsiaTheme="majorEastAsia" w:cstheme="majorBidi"/>
-      <w:i/>
-      <w:iCs/>
-      <w:color w:val="595959" w:themeColor="text1" w:themeTint="A6"/>
-    </w:rPr>
-  </w:style>
-  <w:style w:type="paragraph" w:styleId="Heading7">
-    <w:name w:val="heading 7"/>
-    <w:basedOn w:val="Normal"/>
-    <w:next w:val="Normal"/>
-    <w:link w:val="Heading7Char"/>
-    <w:uiPriority w:val="9"/>
-    <w:semiHidden/>
-    <w:unhideWhenUsed/>
-    <w:qFormat/>
-    <w:rsid w:val="00424B38"/>
-    <w:pPr>
-      <w:keepNext/>
-      <w:keepLines/>
-      <w:spacing w:before="40" w:after="0"/>
-      <w:outlineLvl w:val="6"/>
-    </w:pPr>
-    <w:rPr>
-      <w:rFonts w:eastAsiaTheme="majorEastAsia" w:cstheme="majorBidi"/>
-      <w:color w:val="595959" w:themeColor="text1" w:themeTint="A6"/>
-    </w:rPr>
-  </w:style>
-  <w:style w:type="paragraph" w:styleId="Heading8">
-    <w:name w:val="heading 8"/>
-    <w:basedOn w:val="Normal"/>
-    <w:next w:val="Normal"/>
-    <w:link w:val="Heading8Char"/>
-    <w:uiPriority w:val="9"/>
-    <w:semiHidden/>
-    <w:unhideWhenUsed/>
-    <w:qFormat/>
-    <w:rsid w:val="00424B38"/>
-    <w:pPr>
-      <w:keepNext/>
-      <w:keepLines/>
-      <w:spacing w:after="0"/>
-      <w:outlineLvl w:val="7"/>
-    </w:pPr>
-    <w:rPr>
-      <w:rFonts w:eastAsiaTheme="majorEastAsia" w:cstheme="majorBidi"/>
-      <w:i/>
-      <w:iCs/>
-      <w:color w:val="272727" w:themeColor="text1" w:themeTint="D8"/>
-    </w:rPr>
-  </w:style>
-  <w:style w:type="paragraph" w:styleId="Heading9">
-    <w:name w:val="heading 9"/>
-    <w:basedOn w:val="Normal"/>
-    <w:next w:val="Normal"/>
-    <w:link w:val="Heading9Char"/>
-    <w:uiPriority w:val="9"/>
-    <w:semiHidden/>
-    <w:unhideWhenUsed/>
-    <w:qFormat/>
-    <w:rsid w:val="00424B38"/>
-    <w:pPr>
-      <w:keepNext/>
-      <w:keepLines/>
-      <w:spacing w:after="0"/>
-      <w:outlineLvl w:val="8"/>
-    </w:pPr>
-    <w:rPr>
-      <w:rFonts w:eastAsiaTheme="majorEastAsia" w:cstheme="majorBidi"/>
-      <w:color w:val="272727" w:themeColor="text1" w:themeTint="D8"/>
+      <w:rFonts w:ascii="Calibri" w:eastAsia="Calibri" w:hAnsi="Calibri" w:cs="Calibri"/>
+      <w:b/>
+      <w:color w:val="000000"/>
+      <w:sz w:val="56"/>
     </w:rPr>
   </w:style>
   <w:style w:type="character" w:default="1" w:styleId="DefaultParagraphFont">
@@ -845,341 +776,63 @@
     <w:semiHidden/>
     <w:unhideWhenUsed/>
   </w:style>
-  <w:style w:type="character" w:customStyle="1" w:styleId="Heading1Char">
-    <w:name w:val="Heading 1 Char"/>
-    <w:basedOn w:val="DefaultParagraphFont"/>
-    <w:link w:val="Heading1"/>
-    <w:uiPriority w:val="9"/>
-    <w:rsid w:val="00424B38"/>
-    <w:rPr>
-      <w:rFonts w:asciiTheme="majorHAnsi" w:eastAsiaTheme="majorEastAsia" w:hAnsiTheme="majorHAnsi" w:cstheme="majorBidi"/>
-      <w:color w:val="0F4761" w:themeColor="accent1" w:themeShade="BF"/>
-      <w:sz w:val="40"/>
-      <w:szCs w:val="40"/>
-    </w:rPr>
-  </w:style>
-  <w:style w:type="character" w:customStyle="1" w:styleId="Heading2Char">
-    <w:name w:val="Heading 2 Char"/>
-    <w:basedOn w:val="DefaultParagraphFont"/>
-    <w:link w:val="Heading2"/>
-    <w:uiPriority w:val="9"/>
-    <w:semiHidden/>
-    <w:rsid w:val="00424B38"/>
-    <w:rPr>
-      <w:rFonts w:asciiTheme="majorHAnsi" w:eastAsiaTheme="majorEastAsia" w:hAnsiTheme="majorHAnsi" w:cstheme="majorBidi"/>
-      <w:color w:val="0F4761" w:themeColor="accent1" w:themeShade="BF"/>
-      <w:sz w:val="32"/>
-      <w:szCs w:val="32"/>
-    </w:rPr>
-  </w:style>
-  <w:style w:type="character" w:customStyle="1" w:styleId="Heading3Char">
-    <w:name w:val="Heading 3 Char"/>
-    <w:basedOn w:val="DefaultParagraphFont"/>
-    <w:link w:val="Heading3"/>
-    <w:uiPriority w:val="9"/>
-    <w:semiHidden/>
-    <w:rsid w:val="00424B38"/>
-    <w:rPr>
-      <w:rFonts w:eastAsiaTheme="majorEastAsia" w:cstheme="majorBidi"/>
-      <w:color w:val="0F4761" w:themeColor="accent1" w:themeShade="BF"/>
-      <w:sz w:val="28"/>
-      <w:szCs w:val="28"/>
-    </w:rPr>
-  </w:style>
-  <w:style w:type="character" w:customStyle="1" w:styleId="Heading4Char">
-    <w:name w:val="Heading 4 Char"/>
-    <w:basedOn w:val="DefaultParagraphFont"/>
-    <w:link w:val="Heading4"/>
-    <w:uiPriority w:val="9"/>
-    <w:semiHidden/>
-    <w:rsid w:val="00424B38"/>
-    <w:rPr>
-      <w:rFonts w:eastAsiaTheme="majorEastAsia" w:cstheme="majorBidi"/>
-      <w:i/>
-      <w:iCs/>
-      <w:color w:val="0F4761" w:themeColor="accent1" w:themeShade="BF"/>
-    </w:rPr>
-  </w:style>
-  <w:style w:type="character" w:customStyle="1" w:styleId="Heading5Char">
-    <w:name w:val="Heading 5 Char"/>
-    <w:basedOn w:val="DefaultParagraphFont"/>
-    <w:link w:val="Heading5"/>
-    <w:uiPriority w:val="9"/>
-    <w:semiHidden/>
-    <w:rsid w:val="00424B38"/>
-    <w:rPr>
-      <w:rFonts w:eastAsiaTheme="majorEastAsia" w:cstheme="majorBidi"/>
-      <w:color w:val="0F4761" w:themeColor="accent1" w:themeShade="BF"/>
-    </w:rPr>
-  </w:style>
-  <w:style w:type="character" w:customStyle="1" w:styleId="Heading6Char">
-    <w:name w:val="Heading 6 Char"/>
-    <w:basedOn w:val="DefaultParagraphFont"/>
-    <w:link w:val="Heading6"/>
-    <w:uiPriority w:val="9"/>
-    <w:semiHidden/>
-    <w:rsid w:val="00424B38"/>
-    <w:rPr>
-      <w:rFonts w:eastAsiaTheme="majorEastAsia" w:cstheme="majorBidi"/>
-      <w:i/>
-      <w:iCs/>
-      <w:color w:val="595959" w:themeColor="text1" w:themeTint="A6"/>
-    </w:rPr>
-  </w:style>
-  <w:style w:type="character" w:customStyle="1" w:styleId="Heading7Char">
-    <w:name w:val="Heading 7 Char"/>
-    <w:basedOn w:val="DefaultParagraphFont"/>
-    <w:link w:val="Heading7"/>
-    <w:uiPriority w:val="9"/>
-    <w:semiHidden/>
-    <w:rsid w:val="00424B38"/>
-    <w:rPr>
-      <w:rFonts w:eastAsiaTheme="majorEastAsia" w:cstheme="majorBidi"/>
-      <w:color w:val="595959" w:themeColor="text1" w:themeTint="A6"/>
-    </w:rPr>
-  </w:style>
-  <w:style w:type="character" w:customStyle="1" w:styleId="Heading8Char">
-    <w:name w:val="Heading 8 Char"/>
-    <w:basedOn w:val="DefaultParagraphFont"/>
-    <w:link w:val="Heading8"/>
-    <w:uiPriority w:val="9"/>
-    <w:semiHidden/>
-    <w:rsid w:val="00424B38"/>
-    <w:rPr>
-      <w:rFonts w:eastAsiaTheme="majorEastAsia" w:cstheme="majorBidi"/>
-      <w:i/>
-      <w:iCs/>
-      <w:color w:val="272727" w:themeColor="text1" w:themeTint="D8"/>
-    </w:rPr>
-  </w:style>
-  <w:style w:type="character" w:customStyle="1" w:styleId="Heading9Char">
-    <w:name w:val="Heading 9 Char"/>
-    <w:basedOn w:val="DefaultParagraphFont"/>
-    <w:link w:val="Heading9"/>
-    <w:uiPriority w:val="9"/>
-    <w:semiHidden/>
-    <w:rsid w:val="00424B38"/>
-    <w:rPr>
-      <w:rFonts w:eastAsiaTheme="majorEastAsia" w:cstheme="majorBidi"/>
-      <w:color w:val="272727" w:themeColor="text1" w:themeTint="D8"/>
-    </w:rPr>
-  </w:style>
-  <w:style w:type="paragraph" w:styleId="Title">
-    <w:name w:val="Title"/>
-    <w:basedOn w:val="Normal"/>
-    <w:next w:val="Normal"/>
-    <w:link w:val="TitleChar"/>
-    <w:uiPriority w:val="10"/>
-    <w:qFormat/>
-    <w:rsid w:val="00424B38"/>
-    <w:pPr>
-      <w:spacing w:after="80" w:line="240" w:lineRule="auto"/>
-      <w:contextualSpacing/>
-    </w:pPr>
-    <w:rPr>
-      <w:rFonts w:asciiTheme="majorHAnsi" w:eastAsiaTheme="majorEastAsia" w:hAnsiTheme="majorHAnsi" w:cstheme="majorBidi"/>
-      <w:spacing w:val="-10"/>
-      <w:kern w:val="28"/>
-      <w:sz w:val="56"/>
-      <w:szCs w:val="56"/>
-    </w:rPr>
-  </w:style>
-  <w:style w:type="character" w:customStyle="1" w:styleId="TitleChar">
-    <w:name w:val="Title Char"/>
-    <w:basedOn w:val="DefaultParagraphFont"/>
-    <w:link w:val="Title"/>
-    <w:uiPriority w:val="10"/>
-    <w:rsid w:val="00424B38"/>
-    <w:rPr>
-      <w:rFonts w:asciiTheme="majorHAnsi" w:eastAsiaTheme="majorEastAsia" w:hAnsiTheme="majorHAnsi" w:cstheme="majorBidi"/>
-      <w:spacing w:val="-10"/>
-      <w:kern w:val="28"/>
-      <w:sz w:val="56"/>
-      <w:szCs w:val="56"/>
-    </w:rPr>
-  </w:style>
-  <w:style w:type="paragraph" w:styleId="Subtitle">
-    <w:name w:val="Subtitle"/>
-    <w:basedOn w:val="Normal"/>
-    <w:next w:val="Normal"/>
-    <w:link w:val="SubtitleChar"/>
-    <w:uiPriority w:val="11"/>
-    <w:qFormat/>
-    <w:rsid w:val="00424B38"/>
-    <w:pPr>
-      <w:numPr>
-        <w:ilvl w:val="1"/>
-      </w:numPr>
-    </w:pPr>
-    <w:rPr>
-      <w:rFonts w:eastAsiaTheme="majorEastAsia" w:cstheme="majorBidi"/>
-      <w:color w:val="595959" w:themeColor="text1" w:themeTint="A6"/>
-      <w:spacing w:val="15"/>
-      <w:sz w:val="28"/>
-      <w:szCs w:val="28"/>
-    </w:rPr>
-  </w:style>
-  <w:style w:type="character" w:customStyle="1" w:styleId="SubtitleChar">
-    <w:name w:val="Subtitle Char"/>
-    <w:basedOn w:val="DefaultParagraphFont"/>
-    <w:link w:val="Subtitle"/>
-    <w:uiPriority w:val="11"/>
-    <w:rsid w:val="00424B38"/>
-    <w:rPr>
-      <w:rFonts w:eastAsiaTheme="majorEastAsia" w:cstheme="majorBidi"/>
-      <w:color w:val="595959" w:themeColor="text1" w:themeTint="A6"/>
-      <w:spacing w:val="15"/>
-      <w:sz w:val="28"/>
-      <w:szCs w:val="28"/>
-    </w:rPr>
-  </w:style>
-  <w:style w:type="paragraph" w:styleId="Quote">
-    <w:name w:val="Quote"/>
-    <w:basedOn w:val="Normal"/>
-    <w:next w:val="Normal"/>
-    <w:link w:val="QuoteChar"/>
-    <w:uiPriority w:val="29"/>
-    <w:qFormat/>
-    <w:rsid w:val="00424B38"/>
-    <w:pPr>
-      <w:spacing w:before="160"/>
-      <w:jc w:val="center"/>
-    </w:pPr>
-    <w:rPr>
-      <w:i/>
-      <w:iCs/>
-      <w:color w:val="404040" w:themeColor="text1" w:themeTint="BF"/>
-    </w:rPr>
-  </w:style>
-  <w:style w:type="character" w:customStyle="1" w:styleId="QuoteChar">
-    <w:name w:val="Quote Char"/>
-    <w:basedOn w:val="DefaultParagraphFont"/>
-    <w:link w:val="Quote"/>
-    <w:uiPriority w:val="29"/>
-    <w:rsid w:val="00424B38"/>
-    <w:rPr>
-      <w:i/>
-      <w:iCs/>
-      <w:color w:val="404040" w:themeColor="text1" w:themeTint="BF"/>
-    </w:rPr>
-  </w:style>
-  <w:style w:type="paragraph" w:styleId="ListParagraph">
-    <w:name w:val="List Paragraph"/>
-    <w:basedOn w:val="Normal"/>
-    <w:uiPriority w:val="34"/>
-    <w:qFormat/>
-    <w:rsid w:val="00424B38"/>
-    <w:pPr>
-      <w:ind w:left="720"/>
-      <w:contextualSpacing/>
-    </w:pPr>
-  </w:style>
-  <w:style w:type="character" w:styleId="IntenseEmphasis">
-    <w:name w:val="Intense Emphasis"/>
-    <w:basedOn w:val="DefaultParagraphFont"/>
-    <w:uiPriority w:val="21"/>
-    <w:qFormat/>
-    <w:rsid w:val="00424B38"/>
-    <w:rPr>
-      <w:i/>
-      <w:iCs/>
-      <w:color w:val="0F4761" w:themeColor="accent1" w:themeShade="BF"/>
-    </w:rPr>
-  </w:style>
-  <w:style w:type="paragraph" w:styleId="IntenseQuote">
-    <w:name w:val="Intense Quote"/>
-    <w:basedOn w:val="Normal"/>
-    <w:next w:val="Normal"/>
-    <w:link w:val="IntenseQuoteChar"/>
-    <w:uiPriority w:val="30"/>
-    <w:qFormat/>
-    <w:rsid w:val="00424B38"/>
-    <w:pPr>
-      <w:pBdr>
-        <w:top w:val="single" w:sz="4" w:space="10" w:color="0F4761" w:themeColor="accent1" w:themeShade="BF"/>
-        <w:bottom w:val="single" w:sz="4" w:space="10" w:color="0F4761" w:themeColor="accent1" w:themeShade="BF"/>
-      </w:pBdr>
-      <w:spacing w:before="360" w:after="360"/>
-      <w:ind w:left="864" w:right="864"/>
-      <w:jc w:val="center"/>
-    </w:pPr>
-    <w:rPr>
-      <w:i/>
-      <w:iCs/>
-      <w:color w:val="0F4761" w:themeColor="accent1" w:themeShade="BF"/>
-    </w:rPr>
-  </w:style>
-  <w:style w:type="character" w:customStyle="1" w:styleId="IntenseQuoteChar">
-    <w:name w:val="Intense Quote Char"/>
-    <w:basedOn w:val="DefaultParagraphFont"/>
-    <w:link w:val="IntenseQuote"/>
-    <w:uiPriority w:val="30"/>
-    <w:rsid w:val="00424B38"/>
-    <w:rPr>
-      <w:i/>
-      <w:iCs/>
-      <w:color w:val="0F4761" w:themeColor="accent1" w:themeShade="BF"/>
-    </w:rPr>
-  </w:style>
-  <w:style w:type="character" w:styleId="IntenseReference">
-    <w:name w:val="Intense Reference"/>
-    <w:basedOn w:val="DefaultParagraphFont"/>
-    <w:uiPriority w:val="32"/>
-    <w:qFormat/>
-    <w:rsid w:val="00424B38"/>
-    <w:rPr>
-      <w:b/>
-      <w:bCs/>
-      <w:smallCaps/>
-      <w:color w:val="0F4761" w:themeColor="accent1" w:themeShade="BF"/>
-      <w:spacing w:val="5"/>
-    </w:rPr>
-  </w:style>
-  <w:style w:type="paragraph" w:styleId="Header">
-    <w:name w:val="header"/>
-    <w:basedOn w:val="Normal"/>
-    <w:link w:val="HeaderChar"/>
-    <w:uiPriority w:val="99"/>
-    <w:unhideWhenUsed/>
-    <w:rsid w:val="00424B38"/>
-    <w:pPr>
-      <w:tabs>
-        <w:tab w:val="center" w:pos="4680"/>
-        <w:tab w:val="right" w:pos="9360"/>
-      </w:tabs>
-      <w:spacing w:after="0" w:line="240" w:lineRule="auto"/>
-    </w:pPr>
-  </w:style>
-  <w:style w:type="character" w:customStyle="1" w:styleId="HeaderChar">
-    <w:name w:val="Header Char"/>
-    <w:basedOn w:val="DefaultParagraphFont"/>
-    <w:link w:val="Header"/>
-    <w:uiPriority w:val="99"/>
-    <w:rsid w:val="00424B38"/>
-  </w:style>
-  <w:style w:type="paragraph" w:styleId="Footer">
-    <w:name w:val="footer"/>
-    <w:basedOn w:val="Normal"/>
-    <w:link w:val="FooterChar"/>
-    <w:uiPriority w:val="99"/>
-    <w:unhideWhenUsed/>
-    <w:rsid w:val="00424B38"/>
-    <w:pPr>
-      <w:tabs>
-        <w:tab w:val="center" w:pos="4680"/>
-        <w:tab w:val="right" w:pos="9360"/>
-      </w:tabs>
-      <w:spacing w:after="0" w:line="240" w:lineRule="auto"/>
-    </w:pPr>
-  </w:style>
-  <w:style w:type="character" w:customStyle="1" w:styleId="FooterChar">
-    <w:name w:val="Footer Char"/>
-    <w:basedOn w:val="DefaultParagraphFont"/>
-    <w:link w:val="Footer"/>
-    <w:uiPriority w:val="99"/>
-    <w:rsid w:val="00424B38"/>
-  </w:style>
 </w:styles>
+</file>
+
+<file path=word/ink/ink1.xml><?xml version="1.0" encoding="utf-8"?>
+<inkml:ink xmlns:inkml="http://www.w3.org/2003/InkML">
+  <inkml:definitions>
+    <inkml:context xml:id="ctx0">
+      <inkml:inkSource xml:id="inkSrc0">
+        <inkml:traceFormat>
+          <inkml:channel name="X" type="integer" min="-2.14748E9" max="2.14748E9" units="cm"/>
+          <inkml:channel name="Y" type="integer" min="-2.14748E9" max="2.14748E9" units="cm"/>
+          <inkml:channel name="F" type="integer" max="32767" units="dev"/>
+        </inkml:traceFormat>
+        <inkml:channelProperties>
+          <inkml:channelProperty channel="X" name="resolution" value="1000" units="1/cm"/>
+          <inkml:channelProperty channel="Y" name="resolution" value="1000" units="1/cm"/>
+          <inkml:channelProperty channel="F" name="resolution" value="0" units="1/dev"/>
+        </inkml:channelProperties>
+      </inkml:inkSource>
+      <inkml:timestamp xml:id="ts0" timeString="2024-08-24T20:03:30.876"/>
+    </inkml:context>
+    <inkml:brush xml:id="br0">
+      <inkml:brushProperty name="width" value="0.2" units="cm"/>
+      <inkml:brushProperty name="height" value="0.2" units="cm"/>
+      <inkml:brushProperty name="color" value="#E71224"/>
+    </inkml:brush>
+  </inkml:definitions>
+  <inkml:trace contextRef="#ctx0" brushRef="#br0">1522 336 24575,'-67'-22'0,"-2"4"0,0 2 0,-1 4 0,0 2 0,-1 4 0,1 2 0,-1 4 0,-73 9 0,105-3 0,1 2 0,-1 1 0,1 2 0,1 1 0,0 3 0,1 0 0,1 3 0,-37 23 0,34-16 0,2 1 0,0 3 0,2 0 0,1 3 0,2 0 0,-49 66 0,59-70 0,2 0 0,2 1 0,0 1 0,2 1 0,1 1 0,2-1 0,1 2 0,1 0 0,2 0 0,-5 47 0,10-46 0,1 0 0,3 0 0,0 0 0,11 60 0,-7-71 0,1-1 0,0 0 0,2 0 0,0-1 0,2 0 0,0 0 0,2-1 0,13 19 0,-18-31 0,1 1 0,-1-1 0,1-1 0,1 0 0,-1 0 0,1 0 0,1-1 0,-1-1 0,1 1 0,0-2 0,0 1 0,14 3 0,14 2 0,-1-1 0,47 4 0,-54-9 0,231 17 0,4-22 0,-9 1 0,-165 1 0,114-15 0,-150 7 0,1-3 0,-1-2 0,68-26 0,-96 27 0,0-2 0,0-2 0,-1 0 0,-1-2 0,-1 0 0,0-2 0,-2 0 0,0-2 0,-1 0 0,-1-2 0,-1 0 0,16-26 0,-28 38 0,-1 0 0,-1-1 0,1 1 0,-2-1 0,6-20 0,9-65 0,-13 65 0,2-22 0,-3 0 0,-2-1 0,-2 1 0,-3-1 0,-1 1 0,-4-1 0,-2 2 0,-28-99 0,28 120 0,-1 1 0,-2 0 0,-1 1 0,-1 1 0,-1 0 0,-2 1 0,-1 1 0,-37-44 0,37 51 0,-1 1 0,-2 1 0,-41-30 0,49 40 0,0 0 0,0 1 0,-1 1 0,0 0 0,0 1 0,-1 1 0,1 0 0,-24-3 0,-16-1 0,34 4 0,0 1 0,0 0 0,0 2 0,-1 0 0,-24 3 0,37 1 0,0 0 0,0 0 0,0 0 0,1 1 0,-1 0 0,1 1 0,0 0 0,0 0 0,1 0 0,-11 11 0,-9 6 0,15-14 0,1 0 0,-1-1 0,-19 9 0,24-14 0,0 1 0,0-2 0,0 1 0,0-1 0,0 0 0,0 0 0,0 0 0,-1-1 0,-9-1 0,1-1-170,-1 1-1,1 0 0,0 1 1,-1 1-1,1 0 0,0 1 1,-28 8-1</inkml:trace>
+</inkml:ink>
+</file>
+
+<file path=word/ink/ink2.xml><?xml version="1.0" encoding="utf-8"?>
+<inkml:ink xmlns:inkml="http://www.w3.org/2003/InkML">
+  <inkml:definitions>
+    <inkml:context xml:id="ctx0">
+      <inkml:inkSource xml:id="inkSrc0">
+        <inkml:traceFormat>
+          <inkml:channel name="X" type="integer" min="-2.14748E9" max="2.14748E9" units="cm"/>
+          <inkml:channel name="Y" type="integer" min="-2.14748E9" max="2.14748E9" units="cm"/>
+          <inkml:channel name="F" type="integer" max="32767" units="dev"/>
+        </inkml:traceFormat>
+        <inkml:channelProperties>
+          <inkml:channelProperty channel="X" name="resolution" value="1000" units="1/cm"/>
+          <inkml:channelProperty channel="Y" name="resolution" value="1000" units="1/cm"/>
+          <inkml:channelProperty channel="F" name="resolution" value="0" units="1/dev"/>
+        </inkml:channelProperties>
+      </inkml:inkSource>
+      <inkml:timestamp xml:id="ts0" timeString="2024-08-24T20:03:28.409"/>
+    </inkml:context>
+    <inkml:brush xml:id="br0">
+      <inkml:brushProperty name="width" value="0.2" units="cm"/>
+      <inkml:brushProperty name="height" value="0.2" units="cm"/>
+      <inkml:brushProperty name="color" value="#E71224"/>
+    </inkml:brush>
+  </inkml:definitions>
+  <inkml:trace contextRef="#ctx0" brushRef="#br0">1412 0 24575,'-263'49'0,"176"-35"0,58-11 0,1 2 0,-33 9 0,20-3 0,23-6 0,-1 0 0,-31 15 0,36-14 0,-1-1 0,0 0 0,-1 0 0,-18 1 0,18-3 0,1 1 0,0 0 0,-1 0 0,-18 10 0,-1 7 0,1 1 0,1 2 0,-49 46 0,1-1 0,52-45 0,1 1 0,2 2 0,1 0 0,1 2 0,1 1 0,2 0 0,1 2 0,1 0 0,-27 66 0,28-54 0,1 1 0,2 0 0,2 1 0,2 1 0,-8 88 0,14-64 0,4-1 0,2 1 0,19 121 0,-15-166 0,1-1 0,1 0 0,1 0 0,2-1 0,0 0 0,16 26 0,3-1 0,2-3 0,1 0 0,3-2 0,2-2 0,1-1 0,3-2 0,64 49 0,-75-64 0,-1 2 0,37 43 0,-17-17 0,-22-27 0,44 50 0,-66-68 0,1 0 0,-1 0 0,-1 0 0,1 1 0,-1-1 0,-1 1 0,1 0 0,-1 1 0,2 10 0,-5-19 0,0 2 0,1-1 0,-1 0 0,0 0 0,0 0 0,1 0 0,-1 0 0,1 0 0,-1 0 0,1 0 0,0 0 0,-1 0 0,1 0 0,0 0 0,0 0 0,-1-1 0,1 1 0,0 0 0,2 1 0,14 9 0,0 0 0,1 0 0,21 8 0,69 25 0,-69-29 0,19 8 0,1-4 0,1-2 0,73 11 0,-108-23 0,0 2 0,0 0 0,26 12 0,-14-5 0,-21-9 0,1-1 0,0-1 0,0 0 0,1-1 0,-1-1 0,0-1 0,1 0 0,-1-1 0,0-1 0,23-5 0,19-7 0,89-35 0,-54 17 0,54-21 0,-116 38 0,-1-2 0,-2 0 0,1-2 0,-2-2 0,-1 0 0,31-31 0,-39 32 0,-1-1 0,-1-1 0,0 0 0,-2-1 0,-1-1 0,-1 0 0,11-28 0,-3-1 0,-2 0 0,-3-2 0,-2 0 0,-2-1 0,-3-1 0,-2 1 0,-3-1 0,-4-73 0,-7 42 0,-4 1 0,-23-90 0,10 87 0,-67-161 0,70 199 0,-53-123 0,55 136 0,-2 1 0,-35-49 0,-100-108 0,128 165 0,-2 2 0,0 0 0,-2 2 0,-38-24 0,51 38 0,-119-68 0,118 70 0,0 2 0,0 0 0,0 1 0,-1 1 0,-30-4 0,15 2 0,28 6 0,-1 0 0,0 0 0,0 1 0,-12-1 0,13 2-1365</inkml:trace>
+</inkml:ink>
 </file>
 
 <file path=word/theme/theme1.xml><?xml version="1.0" encoding="utf-8"?>
